--- a/SurFS Architecture.docx
+++ b/SurFS Architecture.docx
@@ -12,6 +12,7 @@
         </w:rPr>
       </w:pPr>
       <w:bookmarkStart w:id="0" w:name="_Toc446404832"/>
+      <w:proofErr w:type="spellStart"/>
       <w:r>
         <w:rPr>
           <w:rFonts w:hint="eastAsia"/>
@@ -22,6 +23,7 @@
         <w:t>SurFS</w:t>
       </w:r>
       <w:bookmarkEnd w:id="0"/>
+      <w:proofErr w:type="spellEnd"/>
       <w:r>
         <w:rPr>
           <w:rFonts w:hint="eastAsia"/>
@@ -67,11 +69,19 @@
       </w:r>
     </w:p>
     <w:p>
-      <w:r>
-        <w:rPr>
-          <w:rFonts w:hint="eastAsia"/>
-        </w:rPr>
-        <w:t xml:space="preserve">SurFS </w:t>
+      <w:proofErr w:type="spellStart"/>
+      <w:r>
+        <w:rPr>
+          <w:rFonts w:hint="eastAsia"/>
+        </w:rPr>
+        <w:t>SurFS</w:t>
+      </w:r>
+      <w:proofErr w:type="spellEnd"/>
+      <w:r>
+        <w:rPr>
+          <w:rFonts w:hint="eastAsia"/>
+        </w:rPr>
+        <w:t xml:space="preserve"> </w:t>
       </w:r>
       <w:r>
         <w:t xml:space="preserve">storage </w:t>
@@ -219,12 +229,14 @@
       <w:r>
         <w:t xml:space="preserve">a physical port will get a 24Gbit/s bandwidth. </w:t>
       </w:r>
+      <w:proofErr w:type="spellStart"/>
       <w:r>
         <w:rPr>
           <w:rFonts w:hint="eastAsia"/>
         </w:rPr>
         <w:t>SurFS</w:t>
       </w:r>
+      <w:proofErr w:type="spellEnd"/>
       <w:r>
         <w:t xml:space="preserve"> uses double SAS switch to keep the high availability of the physical link.</w:t>
       </w:r>
@@ -297,8 +309,13 @@
         <w:t>4PHY</w:t>
       </w:r>
       <w:r>
-        <w:t xml:space="preserve"> port, thus</w:t>
-      </w:r>
+        <w:t xml:space="preserve"> port, </w:t>
+      </w:r>
+      <w:proofErr w:type="gramStart"/>
+      <w:r>
+        <w:t>thus</w:t>
+      </w:r>
+      <w:proofErr w:type="gramEnd"/>
       <w:r>
         <w:t xml:space="preserve"> the</w:t>
       </w:r>
@@ -309,7 +326,15 @@
         <w:t xml:space="preserve">are </w:t>
       </w:r>
       <w:r>
-        <w:t>sharing the 24 Gbit/s bandwidth.</w:t>
+        <w:t xml:space="preserve">sharing the 24 </w:t>
+      </w:r>
+      <w:proofErr w:type="spellStart"/>
+      <w:r>
+        <w:t>Gbit</w:t>
+      </w:r>
+      <w:proofErr w:type="spellEnd"/>
+      <w:r>
+        <w:t>/s bandwidth.</w:t>
       </w:r>
     </w:p>
     <w:p>
@@ -397,8 +422,13 @@
       <w:r>
         <w:t xml:space="preserve">of the </w:t>
       </w:r>
-      <w:r>
-        <w:t xml:space="preserve">SurFS storage system; </w:t>
+      <w:proofErr w:type="spellStart"/>
+      <w:r>
+        <w:t>SurFS</w:t>
+      </w:r>
+      <w:proofErr w:type="spellEnd"/>
+      <w:r>
+        <w:t xml:space="preserve"> storage system; </w:t>
       </w:r>
       <w:r>
         <w:t xml:space="preserve">the storage servers </w:t>
@@ -439,12 +469,14 @@
       <w:r>
         <w:t xml:space="preserve"> </w:t>
       </w:r>
+      <w:proofErr w:type="spellStart"/>
       <w:r>
         <w:rPr>
           <w:rFonts w:hint="eastAsia"/>
         </w:rPr>
         <w:t>SurFS</w:t>
       </w:r>
+      <w:proofErr w:type="spellEnd"/>
       <w:r>
         <w:t xml:space="preserve"> uses </w:t>
       </w:r>
@@ -464,13 +496,7 @@
         <w:t>es</w:t>
       </w:r>
       <w:r>
-        <w:t xml:space="preserve"> to </w:t>
-      </w:r>
-      <w:r>
-        <w:t>ensure</w:t>
-      </w:r>
-      <w:r>
-        <w:t xml:space="preserve"> the high availability of the physical link. </w:t>
+        <w:t xml:space="preserve">. </w:t>
       </w:r>
       <w:r>
         <w:t>This means there are two</w:t>
@@ -510,12 +536,14 @@
       <w:r>
         <w:t xml:space="preserve"> </w:t>
       </w:r>
+      <w:proofErr w:type="spellStart"/>
       <w:r>
         <w:rPr>
           <w:rFonts w:hint="eastAsia"/>
         </w:rPr>
         <w:t>SurFS</w:t>
       </w:r>
+      <w:proofErr w:type="spellEnd"/>
       <w:r>
         <w:t xml:space="preserve"> all </w:t>
       </w:r>
@@ -535,7 +563,15 @@
         <w:t xml:space="preserve"> array</w:t>
       </w:r>
       <w:r>
-        <w:t>, then connect</w:t>
+        <w:t xml:space="preserve">, </w:t>
+      </w:r>
+      <w:proofErr w:type="gramStart"/>
+      <w:r>
+        <w:t>then</w:t>
+      </w:r>
+      <w:proofErr w:type="gramEnd"/>
+      <w:r>
+        <w:t xml:space="preserve"> connect</w:t>
       </w:r>
       <w:r>
         <w:t>ed</w:t>
@@ -630,11 +666,19 @@
       <w:r>
         <w:t xml:space="preserve">The </w:t>
       </w:r>
-      <w:r>
-        <w:rPr>
-          <w:rFonts w:hint="eastAsia"/>
-        </w:rPr>
-        <w:t xml:space="preserve">SurFS management tools </w:t>
+      <w:proofErr w:type="spellStart"/>
+      <w:r>
+        <w:rPr>
+          <w:rFonts w:hint="eastAsia"/>
+        </w:rPr>
+        <w:t>SurFS</w:t>
+      </w:r>
+      <w:proofErr w:type="spellEnd"/>
+      <w:r>
+        <w:rPr>
+          <w:rFonts w:hint="eastAsia"/>
+        </w:rPr>
+        <w:t xml:space="preserve"> management tools </w:t>
       </w:r>
       <w:r>
         <w:t xml:space="preserve">and the NAS server </w:t>
@@ -701,7 +745,15 @@
         <w:t>he storage server</w:t>
       </w:r>
       <w:r>
-        <w:t xml:space="preserve"> runs on CentOS Linux with ZFS as file system. E</w:t>
+        <w:t xml:space="preserve"> runs on </w:t>
+      </w:r>
+      <w:proofErr w:type="spellStart"/>
+      <w:r>
+        <w:t>CentOS</w:t>
+      </w:r>
+      <w:proofErr w:type="spellEnd"/>
+      <w:r>
+        <w:t xml:space="preserve"> Linux with ZFS as file system. E</w:t>
       </w:r>
       <w:r>
         <w:t xml:space="preserve">ach storage server </w:t>
@@ -920,6 +972,7 @@
                               </w:r>
                             </w:p>
                             <w:p>
+                              <w:proofErr w:type="gramStart"/>
                               <w:r>
                                 <w:rPr>
                                   <w:rFonts w:hint="eastAsia"/>
@@ -935,6 +988,7 @@
                               <w:r>
                                 <w:t>s</w:t>
                               </w:r>
+                              <w:proofErr w:type="gramEnd"/>
                               <w:r>
                                 <w:rPr>
                                   <w:rFonts w:hint="eastAsia"/>
@@ -1044,6 +1098,7 @@
                               </w:r>
                             </w:p>
                             <w:p>
+                              <w:proofErr w:type="gramStart"/>
                               <w:r>
                                 <w:rPr>
                                   <w:rFonts w:hint="eastAsia"/>
@@ -1059,6 +1114,7 @@
                               <w:r>
                                 <w:t>s</w:t>
                               </w:r>
+                              <w:proofErr w:type="gramEnd"/>
                               <w:r>
                                 <w:rPr>
                                   <w:rFonts w:hint="eastAsia"/>
@@ -1154,6 +1210,7 @@
                                     <w:szCs w:val="15"/>
                                   </w:rPr>
                                 </w:pPr>
+                                <w:proofErr w:type="gramStart"/>
                                 <w:r>
                                   <w:rPr>
                                     <w:rFonts w:hint="eastAsia"/>
@@ -1178,6 +1235,7 @@
                                   </w:rPr>
                                   <w:t>PATH</w:t>
                                 </w:r>
+                                <w:proofErr w:type="gramEnd"/>
                                 <w:r>
                                   <w:rPr>
                                     <w:rFonts w:hint="eastAsia"/>
@@ -1277,6 +1335,7 @@
                           <wps:txbx>
                             <w:txbxContent>
                               <w:p>
+                                <w:proofErr w:type="gramStart"/>
                                 <w:r>
                                   <w:rPr>
                                     <w:rFonts w:hint="eastAsia"/>
@@ -1301,6 +1360,7 @@
                                   </w:rPr>
                                   <w:t>PATH</w:t>
                                 </w:r>
+                                <w:proofErr w:type="gramEnd"/>
                               </w:p>
                             </w:txbxContent>
                           </wps:txbx>
@@ -1398,6 +1458,7 @@
                                     <w:szCs w:val="15"/>
                                   </w:rPr>
                                 </w:pPr>
+                                <w:proofErr w:type="gramStart"/>
                                 <w:r>
                                   <w:rPr>
                                     <w:rFonts w:hint="eastAsia"/>
@@ -1422,6 +1483,7 @@
                                   </w:rPr>
                                   <w:t>PATH</w:t>
                                 </w:r>
+                                <w:proofErr w:type="gramEnd"/>
                               </w:p>
                             </w:txbxContent>
                           </wps:txbx>
@@ -1519,6 +1581,7 @@
                                     <w:szCs w:val="15"/>
                                   </w:rPr>
                                 </w:pPr>
+                                <w:proofErr w:type="gramStart"/>
                                 <w:r>
                                   <w:rPr>
                                     <w:rFonts w:hint="eastAsia"/>
@@ -1543,6 +1606,7 @@
                                   </w:rPr>
                                   <w:t>PATH</w:t>
                                 </w:r>
+                                <w:proofErr w:type="gramEnd"/>
                               </w:p>
                             </w:txbxContent>
                           </wps:txbx>
@@ -1640,6 +1704,7 @@
                                     <w:szCs w:val="15"/>
                                   </w:rPr>
                                 </w:pPr>
+                                <w:proofErr w:type="gramStart"/>
                                 <w:r>
                                   <w:rPr>
                                     <w:rFonts w:hint="eastAsia"/>
@@ -1671,6 +1736,7 @@
                                   </w:rPr>
                                   <w:t>PATH</w:t>
                                 </w:r>
+                                <w:proofErr w:type="gramEnd"/>
                               </w:p>
                             </w:txbxContent>
                           </wps:txbx>
@@ -1726,7 +1792,7 @@
               </wp:anchor>
             </w:drawing>
           </mc:Choice>
-          <mc:Fallback xmlns:mo="http://schemas.microsoft.com/office/mac/office/2008/main" xmlns:mv="urn:schemas-microsoft-com:mac:vml" xmlns:w15="http://schemas.microsoft.com/office/word/2012/wordml">
+          <mc:Fallback xmlns:w15="http://schemas.microsoft.com/office/word/2012/wordml" xmlns:mv="urn:schemas-microsoft-com:mac:vml" xmlns:mo="http://schemas.microsoft.com/office/mac/office/2008/main">
             <w:pict>
               <v:group w14:anchorId="09C43D17" id="_x7ec4__x5408__x0020_1" o:spid="_x0000_s1026" style="position:absolute;left:0;text-align:left;margin-left:2.25pt;margin-top:8.65pt;width:398.9pt;height:136.05pt;z-index:251659264" coordorigin="1841,4832" coordsize="7978,2721" o:gfxdata="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">
                 <v:rect id="Rectangle_x0020_3" o:spid="_x0000_s1027" style="position:absolute;left:2730;top:6403;width:6499;height:539;visibility:visible;mso-wrap-style:square;v-text-anchor:top" o:gfxdata="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" fillcolor="#548dd4 [1951]">
@@ -2239,83 +2305,59 @@
         <w:ind w:firstLine="420"/>
       </w:pPr>
       <w:r>
-        <w:rPr>
-          <w:rFonts w:hint="eastAsia"/>
-        </w:rPr>
-        <w:t>High availability of the global storage pool</w:t>
-      </w:r>
-      <w:r>
-        <w:t>:</w:t>
+        <w:t xml:space="preserve">As shown in the </w:t>
+      </w:r>
+      <w:r>
+        <w:t>figure above</w:t>
+      </w:r>
+      <w:r>
+        <w:t>, serve</w:t>
+      </w:r>
+      <w:r>
+        <w:t>r 1 has the control over volume 1 and</w:t>
+      </w:r>
+      <w:r>
+        <w:t xml:space="preserve"> server 2 has the control </w:t>
+      </w:r>
+      <w:r>
+        <w:t>over</w:t>
+      </w:r>
+      <w:r>
+        <w:t xml:space="preserve"> volume 2.</w:t>
       </w:r>
     </w:p>
     <w:p>
       <w:pPr>
-        <w:ind w:firstLine="420"/>
-      </w:pPr>
-      <w:r>
-        <w:t xml:space="preserve">As shown in the </w:t>
-      </w:r>
-      <w:r>
-        <w:t>figure above</w:t>
-      </w:r>
-      <w:r>
-        <w:t>, serve</w:t>
-      </w:r>
-      <w:r>
-        <w:t>r 1 has the control over volume 1 and</w:t>
-      </w:r>
-      <w:r>
-        <w:t xml:space="preserve"> server 2 has the </w:t>
-      </w:r>
-      <w:r>
+        <w:ind w:leftChars="50" w:left="105" w:firstLine="315"/>
+      </w:pPr>
+      <w:proofErr w:type="spellStart"/>
+      <w:r>
+        <w:rPr>
+          <w:rFonts w:hint="eastAsia"/>
+        </w:rPr>
         <w:lastRenderedPageBreak/>
-        <w:t xml:space="preserve">control </w:t>
-      </w:r>
-      <w:r>
-        <w:t>over</w:t>
-      </w:r>
-      <w:r>
-        <w:t xml:space="preserve"> volume 2.</w:t>
-      </w:r>
-    </w:p>
-    <w:p>
-      <w:pPr>
-        <w:ind w:firstLine="420"/>
-      </w:pPr>
-      <w:r>
-        <w:t>If</w:t>
-      </w:r>
-      <w:r>
-        <w:t xml:space="preserve"> server 1 </w:t>
-      </w:r>
-      <w:r>
-        <w:t xml:space="preserve">crashes, </w:t>
-      </w:r>
-      <w:r>
-        <w:t xml:space="preserve">server 2 </w:t>
-      </w:r>
-      <w:r>
-        <w:t>will get the control of volume1</w:t>
-      </w:r>
-      <w:r>
-        <w:t xml:space="preserve"> until server 1 get back to service.</w:t>
-      </w:r>
-    </w:p>
-    <w:p>
-      <w:pPr>
-        <w:ind w:leftChars="50" w:left="105" w:firstLine="315"/>
-      </w:pPr>
-      <w:r>
-        <w:rPr>
-          <w:rFonts w:hint="eastAsia"/>
-        </w:rPr>
         <w:t>SurFS</w:t>
       </w:r>
-      <w:r>
-        <w:rPr>
-          <w:rFonts w:hint="eastAsia"/>
-        </w:rPr>
-        <w:t xml:space="preserve"> offers a monitoring </w:t>
+      <w:proofErr w:type="spellEnd"/>
+      <w:r>
+        <w:rPr>
+          <w:rFonts w:hint="eastAsia"/>
+        </w:rPr>
+        <w:t xml:space="preserve"> </w:t>
+      </w:r>
+      <w:proofErr w:type="gramStart"/>
+      <w:r>
+        <w:rPr>
+          <w:rFonts w:hint="eastAsia"/>
+        </w:rPr>
+        <w:t>offers</w:t>
+      </w:r>
+      <w:proofErr w:type="gramEnd"/>
+      <w:r>
+        <w:rPr>
+          <w:rFonts w:hint="eastAsia"/>
+        </w:rPr>
+        <w:t xml:space="preserve"> a monitoring </w:t>
       </w:r>
       <w:r>
         <w:t>web UI</w:t>
@@ -2466,7 +2508,15 @@
         <w:t xml:space="preserve">to manage </w:t>
       </w:r>
       <w:r>
-        <w:t xml:space="preserve">the volumes in the storage pool. The next version of SurFS </w:t>
+        <w:t xml:space="preserve">the volumes in the storage pool. The next version of </w:t>
+      </w:r>
+      <w:proofErr w:type="spellStart"/>
+      <w:r>
+        <w:t>SurFS</w:t>
+      </w:r>
+      <w:proofErr w:type="spellEnd"/>
+      <w:r>
+        <w:t xml:space="preserve"> </w:t>
       </w:r>
       <w:r>
         <w:t xml:space="preserve">will </w:t>
@@ -2685,8 +2735,18 @@
                                     <w:sz w:val="15"/>
                                     <w:szCs w:val="15"/>
                                   </w:rPr>
-                                  <w:t>--&gt;(</w:t>
+                                  <w:t>--</w:t>
                                 </w:r>
+                                <w:proofErr w:type="gramStart"/>
+                                <w:r>
+                                  <w:rPr>
+                                    <w:rFonts w:hint="eastAsia"/>
+                                    <w:sz w:val="15"/>
+                                    <w:szCs w:val="15"/>
+                                  </w:rPr>
+                                  <w:t>&gt;(</w:t>
+                                </w:r>
+                                <w:proofErr w:type="gramEnd"/>
                                 <w:r>
                                   <w:rPr>
                                     <w:rFonts w:hint="eastAsia"/>
@@ -2842,8 +2902,18 @@
                                     <w:sz w:val="15"/>
                                     <w:szCs w:val="15"/>
                                   </w:rPr>
-                                  <w:t>--&gt;(</w:t>
+                                  <w:t>--</w:t>
                                 </w:r>
+                                <w:proofErr w:type="gramStart"/>
+                                <w:r>
+                                  <w:rPr>
+                                    <w:rFonts w:hint="eastAsia"/>
+                                    <w:sz w:val="15"/>
+                                    <w:szCs w:val="15"/>
+                                  </w:rPr>
+                                  <w:t>&gt;(</w:t>
+                                </w:r>
+                                <w:proofErr w:type="gramEnd"/>
                                 <w:r>
                                   <w:rPr>
                                     <w:rFonts w:hint="eastAsia"/>
@@ -3204,6 +3274,7 @@
                                     <w:szCs w:val="15"/>
                                   </w:rPr>
                                 </w:pPr>
+                                <w:proofErr w:type="gramStart"/>
                                 <w:r>
                                   <w:rPr>
                                     <w:rFonts w:hint="eastAsia"/>
@@ -3236,6 +3307,7 @@
                                   </w:rPr>
                                   <w:t>PATH</w:t>
                                 </w:r>
+                                <w:proofErr w:type="gramEnd"/>
                               </w:p>
                             </w:txbxContent>
                           </wps:txbx>
@@ -3285,6 +3357,7 @@
                                     <w:szCs w:val="15"/>
                                   </w:rPr>
                                 </w:pPr>
+                                <w:proofErr w:type="gramStart"/>
                                 <w:r>
                                   <w:rPr>
                                     <w:rFonts w:hint="eastAsia"/>
@@ -3317,6 +3390,7 @@
                                   </w:rPr>
                                   <w:t>PATH</w:t>
                                 </w:r>
+                                <w:proofErr w:type="gramEnd"/>
                               </w:p>
                             </w:txbxContent>
                           </wps:txbx>
@@ -3366,6 +3440,7 @@
                                     <w:szCs w:val="15"/>
                                   </w:rPr>
                                 </w:pPr>
+                                <w:proofErr w:type="gramStart"/>
                                 <w:r>
                                   <w:rPr>
                                     <w:rFonts w:hint="eastAsia"/>
@@ -3398,6 +3473,7 @@
                                   </w:rPr>
                                   <w:t>PATH</w:t>
                                 </w:r>
+                                <w:proofErr w:type="gramEnd"/>
                               </w:p>
                             </w:txbxContent>
                           </wps:txbx>
@@ -3447,6 +3523,7 @@
                                     <w:szCs w:val="15"/>
                                   </w:rPr>
                                 </w:pPr>
+                                <w:proofErr w:type="gramStart"/>
                                 <w:r>
                                   <w:rPr>
                                     <w:rFonts w:hint="eastAsia"/>
@@ -3479,6 +3556,7 @@
                                   </w:rPr>
                                   <w:t>PATH</w:t>
                                 </w:r>
+                                <w:proofErr w:type="gramEnd"/>
                               </w:p>
                             </w:txbxContent>
                           </wps:txbx>
@@ -3627,7 +3705,7 @@
               </wp:anchor>
             </w:drawing>
           </mc:Choice>
-          <mc:Fallback xmlns:mo="http://schemas.microsoft.com/office/mac/office/2008/main" xmlns:mv="urn:schemas-microsoft-com:mac:vml" xmlns:w15="http://schemas.microsoft.com/office/word/2012/wordml">
+          <mc:Fallback xmlns:w15="http://schemas.microsoft.com/office/word/2012/wordml" xmlns:mv="urn:schemas-microsoft-com:mac:vml" xmlns:mo="http://schemas.microsoft.com/office/mac/office/2008/main">
             <w:pict>
               <v:group w14:anchorId="7011B9AA" id="_x7ec4__x5408__x0020_21" o:spid="_x0000_s1045" style="position:absolute;left:0;text-align:left;margin-left:17.65pt;margin-top:4.6pt;width:395.8pt;height:155.1pt;z-index:251661312" coordorigin="2153,2780" coordsize="7916,3102" o:gfxdata="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">
                 <v:group id="Group_x0020_22" o:spid="_x0000_s1046" style="position:absolute;left:2153;top:4918;width:3531;height:964" coordorigin="2081,4032" coordsize="3531,964" o:gfxdata="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">
@@ -4171,8 +4249,21 @@
       <w:pPr>
         <w:ind w:left="420" w:firstLine="300"/>
       </w:pPr>
-      <w:r>
-        <w:t>SurFS offers a set of command line tools to manage the block device</w:t>
+      <w:proofErr w:type="spellStart"/>
+      <w:r>
+        <w:t>SurFS</w:t>
+      </w:r>
+      <w:proofErr w:type="spellEnd"/>
+      <w:r>
+        <w:t xml:space="preserve"> </w:t>
+      </w:r>
+      <w:proofErr w:type="gramStart"/>
+      <w:r>
+        <w:t>offers</w:t>
+      </w:r>
+      <w:proofErr w:type="gramEnd"/>
+      <w:r>
+        <w:t xml:space="preserve"> a set of command line tools to manage the block device</w:t>
       </w:r>
       <w:r>
         <w:t>s</w:t>
@@ -4187,12 +4278,15 @@
         <w:t xml:space="preserve">lobal </w:t>
       </w:r>
       <w:r>
-        <w:t>configuration of SurFS block storage</w:t>
-      </w:r>
-      <w:bookmarkStart w:id="3" w:name="_GoBack"/>
-      <w:bookmarkEnd w:id="3"/>
-      <w:r>
-        <w:t>:</w:t>
+        <w:t xml:space="preserve">configuration of </w:t>
+      </w:r>
+      <w:proofErr w:type="spellStart"/>
+      <w:r>
+        <w:t>SurFS</w:t>
+      </w:r>
+      <w:proofErr w:type="spellEnd"/>
+      <w:r>
+        <w:t xml:space="preserve"> block storage:</w:t>
       </w:r>
     </w:p>
     <w:p>
@@ -4209,7 +4303,6 @@
         <w:jc w:val="left"/>
       </w:pPr>
       <w:r>
-        <w:lastRenderedPageBreak/>
         <w:t>P</w:t>
       </w:r>
       <w:r>
@@ -4221,6 +4314,14 @@
       <w:r>
         <w:t>management</w:t>
       </w:r>
+      <w:r>
+        <w:rPr>
+          <w:rFonts w:hint="eastAsia"/>
+        </w:rPr>
+        <w:t xml:space="preserve"> </w:t>
+      </w:r>
+      <w:bookmarkStart w:id="3" w:name="_GoBack"/>
+      <w:bookmarkEnd w:id="3"/>
     </w:p>
     <w:p>
       <w:pPr>
@@ -4262,6 +4363,7 @@
         <w:jc w:val="left"/>
       </w:pPr>
       <w:r>
+        <w:lastRenderedPageBreak/>
         <w:t>S</w:t>
       </w:r>
       <w:r>
@@ -4351,7 +4453,15 @@
         <w:t>can be used as</w:t>
       </w:r>
       <w:r>
-        <w:t xml:space="preserve"> as </w:t>
+        <w:t xml:space="preserve"> </w:t>
+      </w:r>
+      <w:proofErr w:type="spellStart"/>
+      <w:r>
+        <w:t>as</w:t>
+      </w:r>
+      <w:proofErr w:type="spellEnd"/>
+      <w:r>
+        <w:t xml:space="preserve"> </w:t>
       </w:r>
       <w:r>
         <w:t>block storage;</w:t>
@@ -4637,6 +4747,7 @@
         <w:pStyle w:val="1"/>
       </w:pPr>
       <w:bookmarkStart w:id="4" w:name="_Toc446404844"/>
+      <w:proofErr w:type="spellStart"/>
       <w:r>
         <w:rPr>
           <w:rFonts w:hint="eastAsia"/>
@@ -4644,6 +4755,7 @@
         <w:t>SurFS</w:t>
       </w:r>
       <w:bookmarkEnd w:id="4"/>
+      <w:proofErr w:type="spellEnd"/>
       <w:r>
         <w:rPr>
           <w:rFonts w:hint="eastAsia"/>
@@ -4661,12 +4773,14 @@
       <w:pPr>
         <w:ind w:leftChars="50" w:left="105" w:firstLine="315"/>
       </w:pPr>
+      <w:proofErr w:type="spellStart"/>
       <w:r>
         <w:rPr>
           <w:rFonts w:hint="eastAsia"/>
         </w:rPr>
         <w:t>SurFS</w:t>
       </w:r>
+      <w:proofErr w:type="spellEnd"/>
       <w:r>
         <w:t xml:space="preserve"> storage architecture take</w:t>
       </w:r>
@@ -4731,7 +4845,15 @@
         <w:t>In a</w:t>
       </w:r>
       <w:r>
-        <w:t xml:space="preserve"> SurFS </w:t>
+        <w:t xml:space="preserve"> </w:t>
+      </w:r>
+      <w:proofErr w:type="spellStart"/>
+      <w:r>
+        <w:t>SurFS</w:t>
+      </w:r>
+      <w:proofErr w:type="spellEnd"/>
+      <w:r>
+        <w:t xml:space="preserve"> </w:t>
       </w:r>
       <w:r>
         <w:t xml:space="preserve">storage system, </w:t>
@@ -4794,7 +4916,15 @@
         <w:t xml:space="preserve">network. </w:t>
       </w:r>
       <w:r>
-        <w:t xml:space="preserve">As the four-way wide connection is using SAS-2(6Gb/s), </w:t>
+        <w:t>As the four-way wide connection is using SAS-2(</w:t>
+      </w:r>
+      <w:proofErr w:type="gramStart"/>
+      <w:r>
+        <w:t>6Gb/</w:t>
+      </w:r>
+      <w:proofErr w:type="gramEnd"/>
+      <w:r>
+        <w:t xml:space="preserve">s), </w:t>
       </w:r>
       <w:r>
         <w:t xml:space="preserve">with </w:t>
@@ -4860,8 +4990,13 @@
       <w:r>
         <w:t xml:space="preserve">a </w:t>
       </w:r>
-      <w:r>
-        <w:t>SurFS storage system, the disks are connected t</w:t>
+      <w:proofErr w:type="spellStart"/>
+      <w:r>
+        <w:t>SurFS</w:t>
+      </w:r>
+      <w:proofErr w:type="spellEnd"/>
+      <w:r>
+        <w:t xml:space="preserve"> storage system, the disks are connected t</w:t>
       </w:r>
       <w:r>
         <w:t>o SAS storage network by JBOD with a</w:t>
@@ -4936,11 +5071,19 @@
       <w:r>
         <w:t xml:space="preserve">a </w:t>
       </w:r>
-      <w:r>
-        <w:rPr>
-          <w:rFonts w:hint="eastAsia"/>
-        </w:rPr>
-        <w:t xml:space="preserve">SurFS storage system, all the </w:t>
+      <w:proofErr w:type="spellStart"/>
+      <w:r>
+        <w:rPr>
+          <w:rFonts w:hint="eastAsia"/>
+        </w:rPr>
+        <w:t>SurFS</w:t>
+      </w:r>
+      <w:proofErr w:type="spellEnd"/>
+      <w:r>
+        <w:rPr>
+          <w:rFonts w:hint="eastAsia"/>
+        </w:rPr>
+        <w:t xml:space="preserve"> storage system, all the </w:t>
       </w:r>
       <w:r>
         <w:t>components are connected to SAS switch by 4PHY port</w:t>
@@ -5002,10 +5145,16 @@
         </w:numPr>
       </w:pPr>
       <w:r>
-        <w:rPr>
-          <w:rFonts w:hint="eastAsia"/>
-        </w:rPr>
-        <w:t>High availability</w:t>
+        <w:t>D</w:t>
+      </w:r>
+      <w:r>
+        <w:rPr>
+          <w:rFonts w:hint="eastAsia"/>
+        </w:rPr>
+        <w:t xml:space="preserve">ifferent </w:t>
+      </w:r>
+      <w:r>
+        <w:t>access way and unified storage backend</w:t>
       </w:r>
       <w:r>
         <w:t>:</w:t>
@@ -5019,144 +5168,140 @@
         <w:rPr>
           <w:rFonts w:hint="eastAsia"/>
         </w:rPr>
-        <w:t xml:space="preserve">In </w:t>
-      </w:r>
-      <w:r>
-        <w:t xml:space="preserve">a </w:t>
-      </w:r>
-      <w:r>
-        <w:rPr>
-          <w:rFonts w:hint="eastAsia"/>
-        </w:rPr>
-        <w:t xml:space="preserve">SurFS storage system, </w:t>
-      </w:r>
-      <w:r>
-        <w:rPr>
-          <w:rFonts w:hint="eastAsia"/>
-        </w:rPr>
-        <w:t>J</w:t>
-      </w:r>
-      <w:r>
-        <w:t xml:space="preserve">BODs and storage nodes are </w:t>
-      </w:r>
-      <w:r>
-        <w:t>redundantly connected to two SAS switch at the same time. With</w:t>
-      </w:r>
-      <w:r>
-        <w:t xml:space="preserve"> this architecture, each storage node </w:t>
-      </w:r>
-      <w:r>
-        <w:t>its</w:t>
-      </w:r>
-      <w:r>
-        <w:t xml:space="preserve"> disks</w:t>
-      </w:r>
-      <w:r>
-        <w:t xml:space="preserve"> are connected by 2 physical links. If one</w:t>
-      </w:r>
-      <w:r>
-        <w:t xml:space="preserve"> link is down, </w:t>
-      </w:r>
-      <w:r>
-        <w:t>it will switch to the other link automatically.</w:t>
-      </w:r>
+        <w:t>Base</w:t>
+      </w:r>
+      <w:r>
+        <w:t>s</w:t>
+      </w:r>
+      <w:r>
+        <w:rPr>
+          <w:rFonts w:hint="eastAsia"/>
+        </w:rPr>
+        <w:t xml:space="preserve"> on </w:t>
+      </w:r>
+      <w:proofErr w:type="spellStart"/>
+      <w:r>
+        <w:rPr>
+          <w:rFonts w:hint="eastAsia"/>
+        </w:rPr>
+        <w:t>SurFS</w:t>
+      </w:r>
+      <w:proofErr w:type="spellEnd"/>
+      <w:r>
+        <w:rPr>
+          <w:rFonts w:hint="eastAsia"/>
+        </w:rPr>
+        <w:t xml:space="preserve"> storage, </w:t>
+      </w:r>
+      <w:r>
+        <w:t>users</w:t>
+      </w:r>
+      <w:r>
+        <w:rPr>
+          <w:rFonts w:hint="eastAsia"/>
+        </w:rPr>
+        <w:t xml:space="preserve"> can implement </w:t>
+      </w:r>
+      <w:r>
+        <w:t xml:space="preserve">different </w:t>
+      </w:r>
+      <w:r>
+        <w:rPr>
+          <w:rFonts w:hint="eastAsia"/>
+        </w:rPr>
+        <w:t>kinds of storage service</w:t>
+      </w:r>
+      <w:r>
+        <w:t>s</w:t>
+      </w:r>
+      <w:r>
+        <w:rPr>
+          <w:rFonts w:hint="eastAsia"/>
+        </w:rPr>
+        <w:t>, including NAS storage</w:t>
+      </w:r>
+      <w:r>
+        <w:t xml:space="preserve"> service</w:t>
+      </w:r>
+      <w:r>
+        <w:rPr>
+          <w:rFonts w:hint="eastAsia"/>
+        </w:rPr>
+        <w:t xml:space="preserve">, block storage service and object storage service. </w:t>
+      </w:r>
+      <w:r>
+        <w:t>Because of</w:t>
+      </w:r>
+      <w:r>
+        <w:t xml:space="preserve"> the unified storage backend, all </w:t>
+      </w:r>
+      <w:r>
+        <w:t xml:space="preserve">of </w:t>
+      </w:r>
+      <w:r>
+        <w:t xml:space="preserve">the above service could </w:t>
+      </w:r>
+      <w:r>
+        <w:t>benefit from</w:t>
+      </w:r>
+      <w:r>
+        <w:t xml:space="preserve"> the </w:t>
+      </w:r>
+      <w:proofErr w:type="spellStart"/>
+      <w:r>
+        <w:t>SurFS</w:t>
+      </w:r>
+      <w:proofErr w:type="spellEnd"/>
       <w:r>
         <w:t xml:space="preserve"> </w:t>
       </w:r>
-    </w:p>
-    <w:p/>
-    <w:p>
-      <w:pPr>
-        <w:ind w:leftChars="100" w:left="210" w:firstLineChars="100" w:firstLine="210"/>
-      </w:pPr>
-      <w:r>
-        <w:t>As to</w:t>
-      </w:r>
-      <w:r>
-        <w:t xml:space="preserve"> disk level issue</w:t>
-      </w:r>
-      <w:r>
-        <w:t>s</w:t>
-      </w:r>
-      <w:r>
-        <w:t>, since all volumes are organized by RAID</w:t>
-      </w:r>
-      <w:r>
-        <w:t xml:space="preserve"> the volume will still be available</w:t>
-      </w:r>
-      <w:r>
-        <w:t xml:space="preserve"> as long as the </w:t>
-      </w:r>
-      <w:r>
-        <w:t xml:space="preserve">number of </w:t>
-      </w:r>
-      <w:r>
-        <w:t xml:space="preserve">broken </w:t>
-      </w:r>
-      <w:r>
-        <w:t xml:space="preserve">disks are not </w:t>
-      </w:r>
-      <w:r>
-        <w:t>exceeding</w:t>
-      </w:r>
-      <w:r>
-        <w:t xml:space="preserve"> the redundancy </w:t>
-      </w:r>
-      <w:r>
-        <w:t>constraints.</w:t>
-      </w:r>
-      <w:r>
-        <w:t xml:space="preserve"> </w:t>
+      <w:r>
+        <w:t>advantage</w:t>
+      </w:r>
+      <w:r>
+        <w:t>s of low cost, large capacity and</w:t>
+      </w:r>
+      <w:r>
+        <w:t xml:space="preserve"> high performance, </w:t>
+      </w:r>
+      <w:r>
+        <w:t>as well</w:t>
+      </w:r>
+      <w:r>
+        <w:t xml:space="preserve"> simplify</w:t>
+      </w:r>
+      <w:r>
+        <w:t>ing</w:t>
+      </w:r>
+      <w:r>
+        <w:t xml:space="preserve"> the system installation and maint</w:t>
+      </w:r>
+      <w:r>
+        <w:t>en</w:t>
+      </w:r>
+      <w:r>
+        <w:t>ance.</w:t>
       </w:r>
     </w:p>
     <w:p>
       <w:pPr>
-        <w:ind w:firstLine="420"/>
-      </w:pPr>
-      <w:r>
-        <w:t>As to</w:t>
-      </w:r>
-      <w:r>
-        <w:rPr>
-          <w:rFonts w:hint="eastAsia"/>
-        </w:rPr>
-        <w:t xml:space="preserve"> JBOD level issue</w:t>
-      </w:r>
-      <w:r>
-        <w:t>s</w:t>
-      </w:r>
-      <w:r>
-        <w:rPr>
-          <w:rFonts w:hint="eastAsia"/>
-        </w:rPr>
-        <w:t xml:space="preserve">, </w:t>
-      </w:r>
-      <w:r>
-        <w:t xml:space="preserve">all volumes will still be available as long as the number </w:t>
-      </w:r>
-      <w:r>
-        <w:t xml:space="preserve">broken disks at </w:t>
-      </w:r>
-      <w:r>
-        <w:rPr>
-          <w:rFonts w:hint="eastAsia"/>
-        </w:rPr>
-        <w:t>all</w:t>
-      </w:r>
-      <w:r>
-        <w:rPr>
-          <w:rFonts w:hint="eastAsia"/>
-        </w:rPr>
-        <w:t xml:space="preserve"> volumes</w:t>
-      </w:r>
-      <w:r>
-        <w:t xml:space="preserve"> doesn’t exceed</w:t>
-      </w:r>
-      <w:r>
-        <w:t xml:space="preserve"> the storage plan</w:t>
-      </w:r>
-      <w:r>
-        <w:t>.</w:t>
+        <w:pStyle w:val="1"/>
+      </w:pPr>
+      <w:proofErr w:type="spellStart"/>
+      <w:r>
+        <w:t>SurFS</w:t>
+      </w:r>
+      <w:proofErr w:type="spellEnd"/>
+      <w:r>
+        <w:t xml:space="preserve"> on </w:t>
+      </w:r>
+      <w:proofErr w:type="spellStart"/>
+      <w:r>
+        <w:t>OpenStack</w:t>
+      </w:r>
+      <w:proofErr w:type="spellEnd"/>
+      <w:r>
+        <w:t xml:space="preserve"> Use Case</w:t>
       </w:r>
     </w:p>
     <w:p>
@@ -5164,262 +5309,62 @@
         <w:ind w:firstLine="420"/>
       </w:pPr>
       <w:r>
-        <w:t xml:space="preserve">If </w:t>
-      </w:r>
-      <w:r>
-        <w:t>a</w:t>
-      </w:r>
-      <w:r>
-        <w:t xml:space="preserve"> storage server is down, </w:t>
-      </w:r>
-      <w:r>
         <w:rPr>
           <w:rFonts w:hint="eastAsia"/>
         </w:rPr>
         <w:t>SurFS</w:t>
       </w:r>
       <w:r>
+        <w:t>’</w:t>
+      </w:r>
+      <w:proofErr w:type="spellStart"/>
+      <w:r>
+        <w:t xml:space="preserve">s </w:t>
+      </w:r>
+      <w:r>
+        <w:t>can</w:t>
+      </w:r>
+      <w:proofErr w:type="spellEnd"/>
+      <w:r>
         <w:t xml:space="preserve"> </w:t>
       </w:r>
-      <w:r>
-        <w:t>uses</w:t>
-      </w:r>
-      <w:r>
-        <w:t xml:space="preserve"> heart beat </w:t>
-      </w:r>
-      <w:r>
-        <w:t>to</w:t>
-      </w:r>
-      <w:r>
-        <w:t xml:space="preserve"> automatically </w:t>
-      </w:r>
-      <w:r>
-        <w:t xml:space="preserve">initiate a mitigation </w:t>
-      </w:r>
-      <w:r>
-        <w:lastRenderedPageBreak/>
-        <w:t>procedure</w:t>
-      </w:r>
-      <w:r>
-        <w:t xml:space="preserve">: each storage node check for the others’ status </w:t>
-      </w:r>
-      <w:r>
-        <w:t xml:space="preserve">with heart beat. If </w:t>
-      </w:r>
-      <w:r>
-        <w:t xml:space="preserve">one </w:t>
-      </w:r>
-      <w:r>
-        <w:t xml:space="preserve">of the </w:t>
-      </w:r>
-      <w:r>
-        <w:t>storage node</w:t>
-      </w:r>
-      <w:r>
-        <w:t>s</w:t>
-      </w:r>
-      <w:r>
-        <w:t xml:space="preserve"> is down, all volume</w:t>
-      </w:r>
-      <w:r>
-        <w:t>s</w:t>
-      </w:r>
-      <w:r>
-        <w:t xml:space="preserve"> </w:t>
-      </w:r>
-      <w:r>
-        <w:t>of the unavailable</w:t>
-      </w:r>
-      <w:r>
-        <w:t xml:space="preserve"> node wil</w:t>
-      </w:r>
-      <w:r>
-        <w:t xml:space="preserve">l be migrated to the other nodes within </w:t>
-      </w:r>
-      <w:r>
-        <w:t xml:space="preserve">seconds until </w:t>
-      </w:r>
-      <w:r>
-        <w:t>the node is</w:t>
-      </w:r>
-      <w:r>
-        <w:t xml:space="preserve"> back </w:t>
-      </w:r>
-      <w:r>
-        <w:t>in</w:t>
-      </w:r>
-      <w:r>
-        <w:t xml:space="preserve"> service</w:t>
-      </w:r>
-      <w:r>
-        <w:t>.</w:t>
+      <w:proofErr w:type="gramStart"/>
+      <w:r>
+        <w:t>used</w:t>
+      </w:r>
+      <w:proofErr w:type="gramEnd"/>
+      <w:r>
+        <w:t xml:space="preserve"> as </w:t>
+      </w:r>
+      <w:r>
+        <w:t xml:space="preserve">block device for </w:t>
+      </w:r>
+      <w:proofErr w:type="spellStart"/>
+      <w:r>
+        <w:t>Openstack</w:t>
+      </w:r>
+      <w:proofErr w:type="spellEnd"/>
+      <w:r>
+        <w:t xml:space="preserve">, </w:t>
+      </w:r>
+      <w:proofErr w:type="spellStart"/>
+      <w:r>
+        <w:t>SurFS</w:t>
+      </w:r>
+      <w:proofErr w:type="spellEnd"/>
+      <w:r>
+        <w:t xml:space="preserve"> offers </w:t>
+      </w:r>
+      <w:r>
+        <w:t>drivers for Cinder.</w:t>
       </w:r>
     </w:p>
     <w:p>
-      <w:pPr>
-        <w:ind w:firstLine="420"/>
-      </w:pPr>
-    </w:p>
-    <w:p>
-      <w:pPr>
-        <w:ind w:firstLine="420"/>
-      </w:pPr>
-      <w:r>
-        <w:t>D</w:t>
-      </w:r>
-      <w:r>
-        <w:rPr>
-          <w:rFonts w:hint="eastAsia"/>
-        </w:rPr>
-        <w:t xml:space="preserve">ifferent </w:t>
-      </w:r>
-      <w:r>
-        <w:t>access way and unified storage backend</w:t>
-      </w:r>
-      <w:r>
-        <w:t>:</w:t>
-      </w:r>
-    </w:p>
-    <w:p>
-      <w:pPr>
-        <w:ind w:firstLine="420"/>
-      </w:pPr>
-      <w:r>
-        <w:rPr>
-          <w:rFonts w:hint="eastAsia"/>
-        </w:rPr>
-        <w:t>Base</w:t>
-      </w:r>
-      <w:r>
-        <w:t>s</w:t>
-      </w:r>
-      <w:r>
-        <w:rPr>
-          <w:rFonts w:hint="eastAsia"/>
-        </w:rPr>
-        <w:t xml:space="preserve"> on SurFS storage, </w:t>
-      </w:r>
-      <w:r>
-        <w:t>users</w:t>
-      </w:r>
-      <w:r>
-        <w:rPr>
-          <w:rFonts w:hint="eastAsia"/>
-        </w:rPr>
-        <w:t xml:space="preserve"> can implement </w:t>
-      </w:r>
-      <w:r>
-        <w:t xml:space="preserve">different </w:t>
-      </w:r>
-      <w:r>
-        <w:rPr>
-          <w:rFonts w:hint="eastAsia"/>
-        </w:rPr>
-        <w:t>kinds of storage service</w:t>
-      </w:r>
-      <w:r>
-        <w:t>s</w:t>
-      </w:r>
-      <w:r>
-        <w:rPr>
-          <w:rFonts w:hint="eastAsia"/>
-        </w:rPr>
-        <w:t>, including NAS storage</w:t>
-      </w:r>
-      <w:r>
-        <w:t xml:space="preserve"> service</w:t>
-      </w:r>
-      <w:r>
-        <w:rPr>
-          <w:rFonts w:hint="eastAsia"/>
-        </w:rPr>
-        <w:t xml:space="preserve">, block storage service and object storage service. </w:t>
-      </w:r>
-      <w:r>
-        <w:t>Because of</w:t>
-      </w:r>
-      <w:r>
-        <w:t xml:space="preserve"> the unified storage backend, all </w:t>
-      </w:r>
-      <w:r>
-        <w:t xml:space="preserve">of </w:t>
-      </w:r>
-      <w:r>
-        <w:t xml:space="preserve">the above service could </w:t>
-      </w:r>
-      <w:r>
-        <w:t>benefit from</w:t>
-      </w:r>
-      <w:r>
-        <w:t xml:space="preserve"> the </w:t>
-      </w:r>
-      <w:r>
-        <w:t xml:space="preserve">SurFS </w:t>
-      </w:r>
-      <w:r>
-        <w:t>advantage</w:t>
-      </w:r>
-      <w:r>
-        <w:t>s of low cost, large capacity and</w:t>
-      </w:r>
-      <w:r>
-        <w:t xml:space="preserve"> high performance, </w:t>
-      </w:r>
-      <w:r>
-        <w:t>as well</w:t>
-      </w:r>
-      <w:r>
-        <w:t xml:space="preserve"> simplify</w:t>
-      </w:r>
-      <w:r>
-        <w:t>ing</w:t>
-      </w:r>
-      <w:r>
-        <w:t xml:space="preserve"> the system installation and maint</w:t>
-      </w:r>
-      <w:r>
-        <w:t>en</w:t>
-      </w:r>
-      <w:r>
-        <w:t>ance.</w:t>
-      </w:r>
-    </w:p>
-    <w:p>
-      <w:pPr>
-        <w:pStyle w:val="1"/>
-      </w:pPr>
-      <w:r>
-        <w:t>SurFS on OpenStack Use Case</w:t>
-      </w:r>
-    </w:p>
-    <w:p>
-      <w:pPr>
-        <w:ind w:firstLine="420"/>
-      </w:pPr>
-      <w:r>
-        <w:rPr>
-          <w:rFonts w:hint="eastAsia"/>
-        </w:rPr>
-        <w:t>SurFS</w:t>
-      </w:r>
-      <w:r>
-        <w:t xml:space="preserve">’s </w:t>
-      </w:r>
-      <w:r>
-        <w:t xml:space="preserve">can used as </w:t>
-      </w:r>
-      <w:r>
-        <w:t xml:space="preserve">block device for Openstack, SurFS offers </w:t>
-      </w:r>
-      <w:r>
-        <w:t>drivers for Cinder.</w:t>
-      </w:r>
-    </w:p>
-    <w:p>
       <w:r>
         <w:rPr>
           <w:noProof/>
         </w:rPr>
+        <w:lastRenderedPageBreak/>
         <w:drawing>
           <wp:inline distT="0" distB="0" distL="0" distR="0" wp14:anchorId="49811B07" wp14:editId="78F6AD70">
             <wp:extent cx="4253948" cy="2705611"/>
@@ -5474,12 +5419,14 @@
       <w:pPr>
         <w:ind w:firstLine="420"/>
       </w:pPr>
+      <w:proofErr w:type="spellStart"/>
       <w:r>
         <w:rPr>
           <w:rFonts w:hint="eastAsia"/>
         </w:rPr>
         <w:t>SurFS</w:t>
       </w:r>
+      <w:proofErr w:type="spellEnd"/>
       <w:r>
         <w:rPr>
           <w:rFonts w:hint="eastAsia"/>
@@ -9115,7 +9062,7 @@
 </file>
 
 <file path=customXml/itemProps1.xml><?xml version="1.0" encoding="utf-8"?>
-<ds:datastoreItem xmlns:ds="http://schemas.openxmlformats.org/officeDocument/2006/customXml" ds:itemID="{65EAC9F5-ABAC-42D0-84ED-5F0E85D525A2}">
+<ds:datastoreItem xmlns:ds="http://schemas.openxmlformats.org/officeDocument/2006/customXml" ds:itemID="{20B27386-24C3-4B9A-BA72-3950E0C453DA}">
   <ds:schemaRefs>
     <ds:schemaRef ds:uri="http://schemas.openxmlformats.org/officeDocument/2006/bibliography"/>
   </ds:schemaRefs>
